--- a/Ficheiros/Requisitos funcionais e nao funcionais.docx
+++ b/Ficheiros/Requisitos funcionais e nao funcionais.docx
@@ -8,31 +8,31 @@
         <w:keepNext w:val="0"/>
         <w:keepLines w:val="0"/>
         <w:spacing w:before="280" w:lineRule="auto"/>
+        <w:rPr/>
+      </w:pPr>
+      <w:bookmarkStart w:colFirst="0" w:colLast="0" w:name="_sue53w8qbp71" w:id="0"/>
+      <w:bookmarkEnd w:id="0"/>
+      <w:r>
         <w:rPr>
           <w:b w:val="1"/>
           <w:color w:val="000000"/>
           <w:sz w:val="26"/>
           <w:szCs w:val="26"/>
-        </w:rPr>
-      </w:pPr>
-      <w:bookmarkStart w:colFirst="0" w:colLast="0" w:name="_3oax8wj8m5dw" w:id="0"/>
-      <w:bookmarkEnd w:id="0"/>
-      <w:r>
-        <w:rPr>
-          <w:b w:val="1"/>
-          <w:color w:val="000000"/>
-          <w:sz w:val="26"/>
-          <w:szCs w:val="26"/>
-          <w:rtl w:val="0"/>
-        </w:rPr>
-        <w:t xml:space="preserve">Requisitos Funcionais </w:t>
-      </w:r>
-    </w:p>
-    <w:p>
-      <w:pPr>
-        <w:numPr>
-          <w:ilvl w:val="0"/>
-          <w:numId w:val="1"/>
+          <w:rtl w:val="0"/>
+        </w:rPr>
+        <w:t xml:space="preserve">Requisitos Funcionais:</w:t>
+      </w:r>
+      <w:r>
+        <w:rPr>
+          <w:rtl w:val="0"/>
+        </w:rPr>
+      </w:r>
+    </w:p>
+    <w:p>
+      <w:pPr>
+        <w:numPr>
+          <w:ilvl w:val="0"/>
+          <w:numId w:val="2"/>
         </w:numPr>
         <w:spacing w:after="0" w:afterAutospacing="0" w:before="240" w:lineRule="auto"/>
         <w:ind w:left="720" w:hanging="360"/>
@@ -42,20 +42,14 @@
           <w:b w:val="1"/>
           <w:rtl w:val="0"/>
         </w:rPr>
-        <w:t xml:space="preserve">Cadastro de Usuários</w:t>
-      </w:r>
-      <w:r>
-        <w:rPr>
-          <w:rtl w:val="0"/>
-        </w:rPr>
-        <w:t xml:space="preserve">:</w:t>
+        <w:t xml:space="preserve">Utilizador visitante:</w:t>
       </w:r>
     </w:p>
     <w:p>
       <w:pPr>
         <w:numPr>
           <w:ilvl w:val="1"/>
-          <w:numId w:val="1"/>
+          <w:numId w:val="2"/>
         </w:numPr>
         <w:spacing w:after="0" w:afterAutospacing="0" w:before="0" w:beforeAutospacing="0" w:lineRule="auto"/>
         <w:ind w:left="1440" w:hanging="360"/>
@@ -64,14 +58,14 @@
         <w:rPr>
           <w:rtl w:val="0"/>
         </w:rPr>
-        <w:t xml:space="preserve">A plataforma deve permitir que os usuários (pais ou responsáveis) criem contas com informações básicas, como nome, e-mail e senha.</w:t>
+        <w:t xml:space="preserve">Deve poder visualizar toda a informação em "infinite scroll".</w:t>
       </w:r>
     </w:p>
     <w:p>
       <w:pPr>
         <w:numPr>
           <w:ilvl w:val="1"/>
-          <w:numId w:val="1"/>
+          <w:numId w:val="2"/>
         </w:numPr>
         <w:spacing w:after="0" w:afterAutospacing="0" w:before="0" w:beforeAutospacing="0" w:lineRule="auto"/>
         <w:ind w:left="1440" w:hanging="360"/>
@@ -80,37 +74,100 @@
         <w:rPr>
           <w:rtl w:val="0"/>
         </w:rPr>
-        <w:t xml:space="preserve">A plataforma deve permitir que os perfis de crianças sejam vinculados a contas de responsáveis, possibilitando o controle parental.</w:t>
-      </w:r>
-    </w:p>
-    <w:p>
-      <w:pPr>
-        <w:numPr>
-          <w:ilvl w:val="0"/>
-          <w:numId w:val="1"/>
-        </w:numPr>
-        <w:spacing w:after="0" w:afterAutospacing="0" w:before="0" w:beforeAutospacing="0" w:lineRule="auto"/>
-        <w:ind w:left="720" w:hanging="360"/>
-      </w:pPr>
-      <w:r>
-        <w:rPr>
-          <w:b w:val="1"/>
-          <w:rtl w:val="0"/>
-        </w:rPr>
-        <w:t xml:space="preserve">Login e Autenticação</w:t>
-      </w:r>
-      <w:r>
-        <w:rPr>
-          <w:rtl w:val="0"/>
-        </w:rPr>
-        <w:t xml:space="preserve">:</w:t>
+        <w:t xml:space="preserve">Não pode aceder a conteúdo premium.</w:t>
+      </w:r>
+    </w:p>
+    <w:p>
+      <w:pPr>
+        <w:numPr>
+          <w:ilvl w:val="0"/>
+          <w:numId w:val="2"/>
+        </w:numPr>
+        <w:spacing w:after="0" w:afterAutospacing="0" w:before="0" w:beforeAutospacing="0" w:lineRule="auto"/>
+        <w:ind w:left="720" w:hanging="360"/>
+      </w:pPr>
+      <w:r>
+        <w:rPr>
+          <w:b w:val="1"/>
+          <w:rtl w:val="0"/>
+        </w:rPr>
+        <w:t xml:space="preserve">Login do utilizador visitante:</w:t>
+      </w:r>
+      <w:r>
+        <w:rPr>
+          <w:rtl w:val="0"/>
+        </w:rPr>
+        <w:t xml:space="preserve"> Visitantes podem fazer login para aceder a conteúdo premium.</w:t>
+      </w:r>
+    </w:p>
+    <w:p>
+      <w:pPr>
+        <w:numPr>
+          <w:ilvl w:val="0"/>
+          <w:numId w:val="2"/>
+        </w:numPr>
+        <w:spacing w:after="0" w:afterAutospacing="0" w:before="0" w:beforeAutospacing="0" w:lineRule="auto"/>
+        <w:ind w:left="720" w:hanging="360"/>
+      </w:pPr>
+      <w:r>
+        <w:rPr>
+          <w:b w:val="1"/>
+          <w:rtl w:val="0"/>
+        </w:rPr>
+        <w:t xml:space="preserve">Utilizador administrador:</w:t>
+      </w:r>
+      <w:r>
+        <w:rPr>
+          <w:rtl w:val="0"/>
+        </w:rPr>
+        <w:t xml:space="preserve"> Deve poder gerir conteúdos, nomeadamente adicionar livros ao sistema.</w:t>
+      </w:r>
+    </w:p>
+    <w:p>
+      <w:pPr>
+        <w:numPr>
+          <w:ilvl w:val="0"/>
+          <w:numId w:val="2"/>
+        </w:numPr>
+        <w:spacing w:after="0" w:afterAutospacing="0" w:before="0" w:beforeAutospacing="0" w:lineRule="auto"/>
+        <w:ind w:left="720" w:hanging="360"/>
+      </w:pPr>
+      <w:r>
+        <w:rPr>
+          <w:b w:val="1"/>
+          <w:rtl w:val="0"/>
+        </w:rPr>
+        <w:t xml:space="preserve">Gestão de dados dos livros:</w:t>
+      </w:r>
+      <w:r>
+        <w:rPr>
+          <w:rtl w:val="0"/>
+        </w:rPr>
+        <w:t xml:space="preserve"> O sistema deve permitir armazenar dados como título, capa, descrição, autor, faixa etária, tags, rating, etc.</w:t>
+      </w:r>
+    </w:p>
+    <w:p>
+      <w:pPr>
+        <w:numPr>
+          <w:ilvl w:val="0"/>
+          <w:numId w:val="2"/>
+        </w:numPr>
+        <w:spacing w:after="0" w:afterAutospacing="0" w:before="0" w:beforeAutospacing="0" w:lineRule="auto"/>
+        <w:ind w:left="720" w:hanging="360"/>
+      </w:pPr>
+      <w:r>
+        <w:rPr>
+          <w:b w:val="1"/>
+          <w:rtl w:val="0"/>
+        </w:rPr>
+        <w:t xml:space="preserve">Leitura de livros:</w:t>
       </w:r>
     </w:p>
     <w:p>
       <w:pPr>
         <w:numPr>
           <w:ilvl w:val="1"/>
-          <w:numId w:val="1"/>
+          <w:numId w:val="2"/>
         </w:numPr>
         <w:spacing w:after="0" w:afterAutospacing="0" w:before="0" w:beforeAutospacing="0" w:lineRule="auto"/>
         <w:ind w:left="1440" w:hanging="360"/>
@@ -119,14 +176,14 @@
         <w:rPr>
           <w:rtl w:val="0"/>
         </w:rPr>
-        <w:t xml:space="preserve">O sistema deve permitir que os usuários façam login utilizando e-mail e senha.</w:t>
+        <w:t xml:space="preserve">Leitura digital página-a-página.</w:t>
       </w:r>
     </w:p>
     <w:p>
       <w:pPr>
         <w:numPr>
           <w:ilvl w:val="1"/>
-          <w:numId w:val="1"/>
+          <w:numId w:val="2"/>
         </w:numPr>
         <w:spacing w:after="0" w:afterAutospacing="0" w:before="0" w:beforeAutospacing="0" w:lineRule="auto"/>
         <w:ind w:left="1440" w:hanging="360"/>
@@ -135,37 +192,14 @@
         <w:rPr>
           <w:rtl w:val="0"/>
         </w:rPr>
-        <w:t xml:space="preserve">Deve haver um mecanismo de recuperação de senha via e-mail.</w:t>
-      </w:r>
-    </w:p>
-    <w:p>
-      <w:pPr>
-        <w:numPr>
-          <w:ilvl w:val="0"/>
-          <w:numId w:val="1"/>
-        </w:numPr>
-        <w:spacing w:after="0" w:afterAutospacing="0" w:before="0" w:beforeAutospacing="0" w:lineRule="auto"/>
-        <w:ind w:left="720" w:hanging="360"/>
-      </w:pPr>
-      <w:r>
-        <w:rPr>
-          <w:b w:val="1"/>
-          <w:rtl w:val="0"/>
-        </w:rPr>
-        <w:t xml:space="preserve">Navegação e Pesquisa na Biblioteca</w:t>
-      </w:r>
-      <w:r>
-        <w:rPr>
-          <w:rtl w:val="0"/>
-        </w:rPr>
-        <w:t xml:space="preserve">:</w:t>
+        <w:t xml:space="preserve">Narração em áudio.</w:t>
       </w:r>
     </w:p>
     <w:p>
       <w:pPr>
         <w:numPr>
           <w:ilvl w:val="1"/>
-          <w:numId w:val="1"/>
+          <w:numId w:val="2"/>
         </w:numPr>
         <w:spacing w:after="0" w:afterAutospacing="0" w:before="0" w:beforeAutospacing="0" w:lineRule="auto"/>
         <w:ind w:left="1440" w:hanging="360"/>
@@ -174,14 +208,54 @@
         <w:rPr>
           <w:rtl w:val="0"/>
         </w:rPr>
-        <w:t xml:space="preserve">A plataforma deve oferecer um mecanismo de pesquisa para que os usuários encontrem livros por título, autor, categoria ou nível de dificuldade.</w:t>
+        <w:t xml:space="preserve">Vídeo.</w:t>
+      </w:r>
+    </w:p>
+    <w:p>
+      <w:pPr>
+        <w:numPr>
+          <w:ilvl w:val="0"/>
+          <w:numId w:val="2"/>
+        </w:numPr>
+        <w:spacing w:after="0" w:afterAutospacing="0" w:before="0" w:beforeAutospacing="0" w:lineRule="auto"/>
+        <w:ind w:left="720" w:hanging="360"/>
+      </w:pPr>
+      <w:r>
+        <w:rPr>
+          <w:b w:val="1"/>
+          <w:rtl w:val="0"/>
+        </w:rPr>
+        <w:t xml:space="preserve">Página individual dos autores:</w:t>
+      </w:r>
+      <w:r>
+        <w:rPr>
+          <w:rtl w:val="0"/>
+        </w:rPr>
+        <w:t xml:space="preserve"> Deve conter nome, fotografia, nacionalidade, descrição e livros associados.</w:t>
+      </w:r>
+    </w:p>
+    <w:p>
+      <w:pPr>
+        <w:numPr>
+          <w:ilvl w:val="0"/>
+          <w:numId w:val="2"/>
+        </w:numPr>
+        <w:spacing w:after="0" w:afterAutospacing="0" w:before="0" w:beforeAutospacing="0" w:lineRule="auto"/>
+        <w:ind w:left="720" w:hanging="360"/>
+      </w:pPr>
+      <w:r>
+        <w:rPr>
+          <w:b w:val="1"/>
+          <w:rtl w:val="0"/>
+        </w:rPr>
+        <w:t xml:space="preserve">Atividades de exploração:</w:t>
       </w:r>
     </w:p>
     <w:p>
       <w:pPr>
         <w:numPr>
           <w:ilvl w:val="1"/>
-          <w:numId w:val="1"/>
+          <w:numId w:val="2"/>
         </w:numPr>
         <w:spacing w:after="0" w:afterAutospacing="0" w:before="0" w:beforeAutospacing="0" w:lineRule="auto"/>
         <w:ind w:left="1440" w:hanging="360"/>
@@ -190,37 +264,14 @@
         <w:rPr>
           <w:rtl w:val="0"/>
         </w:rPr>
-        <w:t xml:space="preserve">Deve ser possível navegar pela biblioteca de forma intuitiva, exibindo livros recomendados, populares e por categorias temáticas.</w:t>
-      </w:r>
-    </w:p>
-    <w:p>
-      <w:pPr>
-        <w:numPr>
-          <w:ilvl w:val="0"/>
-          <w:numId w:val="1"/>
-        </w:numPr>
-        <w:spacing w:after="0" w:afterAutospacing="0" w:before="0" w:beforeAutospacing="0" w:lineRule="auto"/>
-        <w:ind w:left="720" w:hanging="360"/>
-      </w:pPr>
-      <w:r>
-        <w:rPr>
-          <w:b w:val="1"/>
-          <w:rtl w:val="0"/>
-        </w:rPr>
-        <w:t xml:space="preserve">Leitura de Livros</w:t>
-      </w:r>
-      <w:r>
-        <w:rPr>
-          <w:rtl w:val="0"/>
-        </w:rPr>
-        <w:t xml:space="preserve">:</w:t>
+        <w:t xml:space="preserve">Sugestões para desenhar.</w:t>
       </w:r>
     </w:p>
     <w:p>
       <w:pPr>
         <w:numPr>
           <w:ilvl w:val="1"/>
-          <w:numId w:val="1"/>
+          <w:numId w:val="2"/>
         </w:numPr>
         <w:spacing w:after="0" w:afterAutospacing="0" w:before="0" w:beforeAutospacing="0" w:lineRule="auto"/>
         <w:ind w:left="1440" w:hanging="360"/>
@@ -229,14 +280,14 @@
         <w:rPr>
           <w:rtl w:val="0"/>
         </w:rPr>
-        <w:t xml:space="preserve">A plataforma deve permitir a leitura online dos livros, oferecendo opções de visualização em tela cheia e ajuste de tamanho da fonte.</w:t>
+        <w:t xml:space="preserve">Sugestões para explorar temas relacionados.</w:t>
       </w:r>
     </w:p>
     <w:p>
       <w:pPr>
         <w:numPr>
           <w:ilvl w:val="1"/>
-          <w:numId w:val="1"/>
+          <w:numId w:val="2"/>
         </w:numPr>
         <w:spacing w:after="0" w:afterAutospacing="0" w:before="0" w:beforeAutospacing="0" w:lineRule="auto"/>
         <w:ind w:left="1440" w:hanging="360"/>
@@ -245,37 +296,37 @@
         <w:rPr>
           <w:rtl w:val="0"/>
         </w:rPr>
-        <w:t xml:space="preserve">Deve haver a opção de marcar páginas ou salvar o progresso de leitura para continuar posteriormente.</w:t>
-      </w:r>
-    </w:p>
-    <w:p>
-      <w:pPr>
-        <w:numPr>
-          <w:ilvl w:val="0"/>
-          <w:numId w:val="1"/>
-        </w:numPr>
-        <w:spacing w:after="0" w:afterAutospacing="0" w:before="0" w:beforeAutospacing="0" w:lineRule="auto"/>
-        <w:ind w:left="720" w:hanging="360"/>
-      </w:pPr>
-      <w:r>
-        <w:rPr>
-          <w:b w:val="1"/>
-          <w:rtl w:val="0"/>
-        </w:rPr>
-        <w:t xml:space="preserve">Audição e Vídeos</w:t>
-      </w:r>
-      <w:r>
-        <w:rPr>
-          <w:rtl w:val="0"/>
-        </w:rPr>
-        <w:t xml:space="preserve">:</w:t>
+        <w:t xml:space="preserve">Jogos de quiz.</w:t>
+      </w:r>
+    </w:p>
+    <w:p>
+      <w:pPr>
+        <w:numPr>
+          <w:ilvl w:val="0"/>
+          <w:numId w:val="2"/>
+        </w:numPr>
+        <w:spacing w:after="0" w:afterAutospacing="0" w:before="0" w:beforeAutospacing="0" w:lineRule="auto"/>
+        <w:ind w:left="720" w:hanging="360"/>
+      </w:pPr>
+      <w:r>
+        <w:rPr>
+          <w:b w:val="1"/>
+          <w:rtl w:val="0"/>
+        </w:rPr>
+        <w:t xml:space="preserve">Página de perfil do utilizador logado:</w:t>
+      </w:r>
+      <w:r>
+        <w:rPr>
+          <w:rtl w:val="0"/>
+        </w:rPr>
+        <w:t xml:space="preserve"> Deve conter:</w:t>
       </w:r>
     </w:p>
     <w:p>
       <w:pPr>
         <w:numPr>
           <w:ilvl w:val="1"/>
-          <w:numId w:val="1"/>
+          <w:numId w:val="2"/>
         </w:numPr>
         <w:spacing w:after="0" w:afterAutospacing="0" w:before="0" w:beforeAutospacing="0" w:lineRule="auto"/>
         <w:ind w:left="1440" w:hanging="360"/>
@@ -284,14 +335,14 @@
         <w:rPr>
           <w:rtl w:val="0"/>
         </w:rPr>
-        <w:t xml:space="preserve">O sistema deve disponibilizar versões narradas dos livros, permitindo que o usuário escute a história enquanto lê ou apenas ouça.</w:t>
+        <w:t xml:space="preserve">Dados pessoais.</w:t>
       </w:r>
     </w:p>
     <w:p>
       <w:pPr>
         <w:numPr>
           <w:ilvl w:val="1"/>
-          <w:numId w:val="1"/>
+          <w:numId w:val="2"/>
         </w:numPr>
         <w:spacing w:after="0" w:afterAutospacing="0" w:before="0" w:beforeAutospacing="0" w:lineRule="auto"/>
         <w:ind w:left="1440" w:hanging="360"/>
@@ -300,37 +351,14 @@
         <w:rPr>
           <w:rtl w:val="0"/>
         </w:rPr>
-        <w:t xml:space="preserve">A plataforma deve incluir vídeos relacionados às histórias, como animações ou narrativas visuais.</w:t>
-      </w:r>
-    </w:p>
-    <w:p>
-      <w:pPr>
-        <w:numPr>
-          <w:ilvl w:val="0"/>
-          <w:numId w:val="1"/>
-        </w:numPr>
-        <w:spacing w:after="0" w:afterAutospacing="0" w:before="0" w:beforeAutospacing="0" w:lineRule="auto"/>
-        <w:ind w:left="720" w:hanging="360"/>
-      </w:pPr>
-      <w:r>
-        <w:rPr>
-          <w:b w:val="1"/>
-          <w:rtl w:val="0"/>
-        </w:rPr>
-        <w:t xml:space="preserve">Atividades Lúdicas e Educativas</w:t>
-      </w:r>
-      <w:r>
-        <w:rPr>
-          <w:rtl w:val="0"/>
-        </w:rPr>
-        <w:t xml:space="preserve">:</w:t>
+        <w:t xml:space="preserve">Livros favoritos, lidos, em exploração (com progresso).</w:t>
       </w:r>
     </w:p>
     <w:p>
       <w:pPr>
         <w:numPr>
           <w:ilvl w:val="1"/>
-          <w:numId w:val="1"/>
+          <w:numId w:val="2"/>
         </w:numPr>
         <w:spacing w:after="0" w:afterAutospacing="0" w:before="0" w:beforeAutospacing="0" w:lineRule="auto"/>
         <w:ind w:left="1440" w:hanging="360"/>
@@ -339,184 +367,30 @@
         <w:rPr>
           <w:rtl w:val="0"/>
         </w:rPr>
-        <w:t xml:space="preserve">Cada livro deve estar associado a atividades educativas e lúdicas (jogos, quizzes, quebra-cabeças, etc.) que ajudem a reforçar o conteúdo e o vocabulário.</w:t>
-      </w:r>
-    </w:p>
-    <w:p>
-      <w:pPr>
-        <w:numPr>
-          <w:ilvl w:val="1"/>
-          <w:numId w:val="1"/>
-        </w:numPr>
-        <w:spacing w:after="0" w:afterAutospacing="0" w:before="0" w:beforeAutospacing="0" w:lineRule="auto"/>
-        <w:ind w:left="1440" w:hanging="360"/>
-      </w:pPr>
-      <w:r>
-        <w:rPr>
-          <w:rtl w:val="0"/>
-        </w:rPr>
-        <w:t xml:space="preserve">A plataforma deve fornecer feedback ao usuário ao completar as atividades, indicando o desempenho e sugestões de melhoria.</w:t>
-      </w:r>
-    </w:p>
-    <w:p>
-      <w:pPr>
-        <w:numPr>
-          <w:ilvl w:val="1"/>
-          <w:numId w:val="1"/>
-        </w:numPr>
-        <w:spacing w:after="0" w:afterAutospacing="0" w:before="0" w:beforeAutospacing="0" w:lineRule="auto"/>
-        <w:ind w:left="1440" w:hanging="360"/>
-        <w:rPr>
-          <w:u w:val="none"/>
-        </w:rPr>
-      </w:pPr>
-      <w:r>
-        <w:rPr>
-          <w:rtl w:val="0"/>
-        </w:rPr>
-      </w:r>
-    </w:p>
-    <w:p>
-      <w:pPr>
-        <w:numPr>
-          <w:ilvl w:val="0"/>
-          <w:numId w:val="1"/>
-        </w:numPr>
-        <w:spacing w:after="0" w:afterAutospacing="0" w:before="0" w:beforeAutospacing="0" w:lineRule="auto"/>
-        <w:ind w:left="720" w:hanging="360"/>
-      </w:pPr>
-      <w:r>
-        <w:rPr>
-          <w:b w:val="1"/>
-          <w:rtl w:val="0"/>
-        </w:rPr>
-        <w:t xml:space="preserve">Área de Pais</w:t>
-      </w:r>
-      <w:r>
-        <w:rPr>
-          <w:rtl w:val="0"/>
-        </w:rPr>
-        <w:t xml:space="preserve">:</w:t>
-      </w:r>
-    </w:p>
-    <w:p>
-      <w:pPr>
-        <w:numPr>
-          <w:ilvl w:val="1"/>
-          <w:numId w:val="1"/>
-        </w:numPr>
-        <w:spacing w:after="0" w:afterAutospacing="0" w:before="0" w:beforeAutospacing="0" w:lineRule="auto"/>
-        <w:ind w:left="1440" w:hanging="360"/>
-      </w:pPr>
-      <w:r>
-        <w:rPr>
-          <w:rtl w:val="0"/>
-        </w:rPr>
-        <w:t xml:space="preserve">A plataforma deve disponibilizar uma área específica para pais, onde possam monitorar o progresso de leitura e atividades de seus filhos.</w:t>
-      </w:r>
-    </w:p>
-    <w:p>
-      <w:pPr>
-        <w:numPr>
-          <w:ilvl w:val="1"/>
-          <w:numId w:val="1"/>
-        </w:numPr>
-        <w:spacing w:after="0" w:afterAutospacing="0" w:before="0" w:beforeAutospacing="0" w:lineRule="auto"/>
-        <w:ind w:left="1440" w:hanging="360"/>
-      </w:pPr>
-      <w:r>
-        <w:rPr>
-          <w:rtl w:val="0"/>
-        </w:rPr>
-        <w:t xml:space="preserve">Deve haver recomendações de livros e atividades baseadas no desempenho e interesse da criança.</w:t>
-      </w:r>
-    </w:p>
-    <w:p>
-      <w:pPr>
-        <w:numPr>
-          <w:ilvl w:val="0"/>
-          <w:numId w:val="1"/>
-        </w:numPr>
-        <w:spacing w:after="0" w:afterAutospacing="0" w:before="0" w:beforeAutospacing="0" w:lineRule="auto"/>
-        <w:ind w:left="720" w:hanging="360"/>
-      </w:pPr>
-      <w:r>
-        <w:rPr>
-          <w:b w:val="1"/>
-          <w:rtl w:val="0"/>
-        </w:rPr>
-        <w:t xml:space="preserve">Notificações e Recomendação de Conteúdo</w:t>
-      </w:r>
-      <w:r>
-        <w:rPr>
-          <w:rtl w:val="0"/>
-        </w:rPr>
-        <w:t xml:space="preserve">:</w:t>
-      </w:r>
-    </w:p>
-    <w:p>
-      <w:pPr>
-        <w:numPr>
-          <w:ilvl w:val="1"/>
-          <w:numId w:val="1"/>
-        </w:numPr>
-        <w:spacing w:after="0" w:afterAutospacing="0" w:before="0" w:beforeAutospacing="0" w:lineRule="auto"/>
-        <w:ind w:left="1440" w:hanging="360"/>
-      </w:pPr>
-      <w:r>
-        <w:rPr>
-          <w:rtl w:val="0"/>
-        </w:rPr>
-        <w:t xml:space="preserve">O sistema deve enviar notificações aos usuários sobre novos livros adicionados, atualizações e recomendações personalizadas.</w:t>
-      </w:r>
-    </w:p>
-    <w:p>
-      <w:pPr>
-        <w:numPr>
-          <w:ilvl w:val="0"/>
-          <w:numId w:val="1"/>
-        </w:numPr>
-        <w:spacing w:after="0" w:afterAutospacing="0" w:before="0" w:beforeAutospacing="0" w:lineRule="auto"/>
-        <w:ind w:left="720" w:hanging="360"/>
-      </w:pPr>
-      <w:r>
-        <w:rPr>
-          <w:b w:val="1"/>
-          <w:rtl w:val="0"/>
-        </w:rPr>
-        <w:t xml:space="preserve">Suporte a Diferentes Dispositivos</w:t>
-      </w:r>
-      <w:r>
-        <w:rPr>
-          <w:rtl w:val="0"/>
-        </w:rPr>
-        <w:t xml:space="preserve">:</w:t>
-      </w:r>
-    </w:p>
-    <w:p>
-      <w:pPr>
-        <w:numPr>
-          <w:ilvl w:val="1"/>
-          <w:numId w:val="1"/>
+        <w:t xml:space="preserve">Possibilidade de pedir acesso a conteúdo premium.</w:t>
+      </w:r>
+    </w:p>
+    <w:p>
+      <w:pPr>
+        <w:numPr>
+          <w:ilvl w:val="0"/>
+          <w:numId w:val="2"/>
         </w:numPr>
         <w:spacing w:after="240" w:before="0" w:beforeAutospacing="0" w:lineRule="auto"/>
-        <w:ind w:left="1440" w:hanging="360"/>
-      </w:pPr>
-      <w:r>
-        <w:rPr>
-          <w:rtl w:val="0"/>
-        </w:rPr>
-        <w:t xml:space="preserve">A plataforma deve ser responsiva, permitindo o acesso em computadores, tablets e smartphones.</w:t>
-      </w:r>
-    </w:p>
-    <w:p>
-      <w:pPr>
-        <w:rPr/>
-      </w:pPr>
-      <w:r>
-        <w:rPr>
-          <w:rtl w:val="0"/>
-        </w:rPr>
+        <w:ind w:left="720" w:hanging="360"/>
+      </w:pPr>
+      <w:r>
+        <w:rPr>
+          <w:b w:val="1"/>
+          <w:rtl w:val="0"/>
+        </w:rPr>
+        <w:t xml:space="preserve">Rating:</w:t>
+      </w:r>
+      <w:r>
+        <w:rPr>
+          <w:rtl w:val="0"/>
+        </w:rPr>
+        <w:t xml:space="preserve"> O utilizador logado pode dar uma classificação ao terminar a leitura de um livro.</w:t>
       </w:r>
     </w:p>
     <w:p>
@@ -532,7 +406,7 @@
           <w:szCs w:val="26"/>
         </w:rPr>
       </w:pPr>
-      <w:bookmarkStart w:colFirst="0" w:colLast="0" w:name="_2512yg89hlam" w:id="1"/>
+      <w:bookmarkStart w:colFirst="0" w:colLast="0" w:name="_357iqw4heohg" w:id="1"/>
       <w:bookmarkEnd w:id="1"/>
       <w:r>
         <w:rPr>
@@ -542,14 +416,14 @@
           <w:szCs w:val="26"/>
           <w:rtl w:val="0"/>
         </w:rPr>
-        <w:t xml:space="preserve">Requisitos Não Funcionais</w:t>
-      </w:r>
-    </w:p>
-    <w:p>
-      <w:pPr>
-        <w:numPr>
-          <w:ilvl w:val="0"/>
-          <w:numId w:val="2"/>
+        <w:t xml:space="preserve">Requisitos Não Funcionais:</w:t>
+      </w:r>
+    </w:p>
+    <w:p>
+      <w:pPr>
+        <w:numPr>
+          <w:ilvl w:val="0"/>
+          <w:numId w:val="1"/>
         </w:numPr>
         <w:spacing w:after="0" w:afterAutospacing="0" w:before="240" w:lineRule="auto"/>
         <w:ind w:left="720" w:hanging="360"/>
@@ -559,350 +433,197 @@
           <w:b w:val="1"/>
           <w:rtl w:val="0"/>
         </w:rPr>
-        <w:t xml:space="preserve">Performance</w:t>
-      </w:r>
-      <w:r>
-        <w:rPr>
-          <w:rtl w:val="0"/>
-        </w:rPr>
-        <w:t xml:space="preserve">:</w:t>
-      </w:r>
-    </w:p>
-    <w:p>
-      <w:pPr>
-        <w:numPr>
-          <w:ilvl w:val="1"/>
-          <w:numId w:val="2"/>
-        </w:numPr>
-        <w:spacing w:after="0" w:afterAutospacing="0" w:before="0" w:beforeAutospacing="0" w:lineRule="auto"/>
-        <w:ind w:left="1440" w:hanging="360"/>
-      </w:pPr>
-      <w:r>
-        <w:rPr>
-          <w:rtl w:val="0"/>
-        </w:rPr>
-        <w:t xml:space="preserve">A plataforma deve ser capaz de carregar livros e conteúdos multimídia (áudio e vídeo) rapidamente, com um tempo de resposta inferior a 3 segundos.</w:t>
-      </w:r>
-    </w:p>
-    <w:p>
-      <w:pPr>
-        <w:numPr>
-          <w:ilvl w:val="1"/>
-          <w:numId w:val="2"/>
-        </w:numPr>
-        <w:spacing w:after="0" w:afterAutospacing="0" w:before="0" w:beforeAutospacing="0" w:lineRule="auto"/>
-        <w:ind w:left="1440" w:hanging="360"/>
-      </w:pPr>
-      <w:r>
-        <w:rPr>
-          <w:rtl w:val="0"/>
-        </w:rPr>
-        <w:t xml:space="preserve">O sistema deve suportar múltiplos usuários simultaneamente, sem perda significativa de desempenho.</w:t>
-      </w:r>
-    </w:p>
-    <w:p>
-      <w:pPr>
-        <w:numPr>
-          <w:ilvl w:val="0"/>
-          <w:numId w:val="2"/>
-        </w:numPr>
-        <w:spacing w:after="0" w:afterAutospacing="0" w:before="0" w:beforeAutospacing="0" w:lineRule="auto"/>
-        <w:ind w:left="720" w:hanging="360"/>
-      </w:pPr>
-      <w:r>
-        <w:rPr>
-          <w:b w:val="1"/>
-          <w:rtl w:val="0"/>
-        </w:rPr>
-        <w:t xml:space="preserve">Usabilidade</w:t>
-      </w:r>
-      <w:r>
-        <w:rPr>
-          <w:rtl w:val="0"/>
-        </w:rPr>
-        <w:t xml:space="preserve">:</w:t>
-      </w:r>
-    </w:p>
-    <w:p>
-      <w:pPr>
-        <w:numPr>
-          <w:ilvl w:val="1"/>
-          <w:numId w:val="2"/>
-        </w:numPr>
-        <w:spacing w:after="0" w:afterAutospacing="0" w:before="0" w:beforeAutospacing="0" w:lineRule="auto"/>
-        <w:ind w:left="1440" w:hanging="360"/>
-      </w:pPr>
-      <w:r>
-        <w:rPr>
-          <w:rtl w:val="0"/>
-        </w:rPr>
-        <w:t xml:space="preserve">A interface deve ser intuitiva e fácil de usar, especialmente para crianças, com botões grandes e uma navegação simplificada.</w:t>
-      </w:r>
-    </w:p>
-    <w:p>
-      <w:pPr>
-        <w:numPr>
-          <w:ilvl w:val="1"/>
-          <w:numId w:val="2"/>
-        </w:numPr>
-        <w:spacing w:after="0" w:afterAutospacing="0" w:before="0" w:beforeAutospacing="0" w:lineRule="auto"/>
-        <w:ind w:left="1440" w:hanging="360"/>
-      </w:pPr>
-      <w:r>
-        <w:rPr>
-          <w:rtl w:val="0"/>
-        </w:rPr>
-        <w:t xml:space="preserve">Deve ser possível alternar facilmente entre modos de leitura (leitura, audição ou visualização de vídeos).</w:t>
-      </w:r>
-    </w:p>
-    <w:p>
-      <w:pPr>
-        <w:numPr>
-          <w:ilvl w:val="0"/>
-          <w:numId w:val="2"/>
-        </w:numPr>
-        <w:spacing w:after="0" w:afterAutospacing="0" w:before="0" w:beforeAutospacing="0" w:lineRule="auto"/>
-        <w:ind w:left="720" w:hanging="360"/>
-      </w:pPr>
-      <w:r>
-        <w:rPr>
-          <w:b w:val="1"/>
-          <w:rtl w:val="0"/>
-        </w:rPr>
-        <w:t xml:space="preserve">Segurança</w:t>
-      </w:r>
-      <w:r>
-        <w:rPr>
-          <w:rtl w:val="0"/>
-        </w:rPr>
-        <w:t xml:space="preserve">:</w:t>
-      </w:r>
-    </w:p>
-    <w:p>
-      <w:pPr>
-        <w:numPr>
-          <w:ilvl w:val="1"/>
-          <w:numId w:val="2"/>
-        </w:numPr>
-        <w:spacing w:after="0" w:afterAutospacing="0" w:before="0" w:beforeAutospacing="0" w:lineRule="auto"/>
-        <w:ind w:left="1440" w:hanging="360"/>
-      </w:pPr>
-      <w:r>
-        <w:rPr>
-          <w:rtl w:val="0"/>
-        </w:rPr>
-        <w:t xml:space="preserve">Os dados dos usuários devem ser armazenados de forma segura, utilizando criptografia para as informações pessoais e de autenticação.</w:t>
-      </w:r>
-    </w:p>
-    <w:p>
-      <w:pPr>
-        <w:numPr>
-          <w:ilvl w:val="1"/>
-          <w:numId w:val="2"/>
-        </w:numPr>
-        <w:spacing w:after="0" w:afterAutospacing="0" w:before="0" w:beforeAutospacing="0" w:lineRule="auto"/>
-        <w:ind w:left="1440" w:hanging="360"/>
-      </w:pPr>
-      <w:r>
-        <w:rPr>
-          <w:rtl w:val="0"/>
-        </w:rPr>
-        <w:t xml:space="preserve">Deve haver controle parental, onde os pais possam definir o conteúdo acessível às crianças e monitorar suas atividades.</w:t>
-      </w:r>
-    </w:p>
-    <w:p>
-      <w:pPr>
-        <w:numPr>
-          <w:ilvl w:val="0"/>
-          <w:numId w:val="2"/>
-        </w:numPr>
-        <w:spacing w:after="0" w:afterAutospacing="0" w:before="0" w:beforeAutospacing="0" w:lineRule="auto"/>
-        <w:ind w:left="720" w:hanging="360"/>
-      </w:pPr>
-      <w:r>
-        <w:rPr>
-          <w:b w:val="1"/>
-          <w:rtl w:val="0"/>
-        </w:rPr>
-        <w:t xml:space="preserve">Compatibilidade</w:t>
-      </w:r>
-      <w:r>
-        <w:rPr>
-          <w:rtl w:val="0"/>
-        </w:rPr>
-        <w:t xml:space="preserve">:</w:t>
-      </w:r>
-    </w:p>
-    <w:p>
-      <w:pPr>
-        <w:numPr>
-          <w:ilvl w:val="1"/>
-          <w:numId w:val="2"/>
-        </w:numPr>
-        <w:spacing w:after="0" w:afterAutospacing="0" w:before="0" w:beforeAutospacing="0" w:lineRule="auto"/>
-        <w:ind w:left="1440" w:hanging="360"/>
-      </w:pPr>
-      <w:r>
-        <w:rPr>
-          <w:rtl w:val="0"/>
-        </w:rPr>
-        <w:t xml:space="preserve">A plataforma deve ser compatível com os principais navegadores (Chrome, Firefox, Safari) e sistemas operacionais (Windows, macOS, iOS, Android).</w:t>
-      </w:r>
-    </w:p>
-    <w:p>
-      <w:pPr>
-        <w:numPr>
-          <w:ilvl w:val="0"/>
-          <w:numId w:val="2"/>
-        </w:numPr>
-        <w:spacing w:after="0" w:afterAutospacing="0" w:before="0" w:beforeAutospacing="0" w:lineRule="auto"/>
-        <w:ind w:left="720" w:hanging="360"/>
-      </w:pPr>
-      <w:r>
-        <w:rPr>
-          <w:b w:val="1"/>
-          <w:rtl w:val="0"/>
-        </w:rPr>
-        <w:t xml:space="preserve">Escalabilidade</w:t>
-      </w:r>
-      <w:r>
-        <w:rPr>
-          <w:rtl w:val="0"/>
-        </w:rPr>
-        <w:t xml:space="preserve">:</w:t>
-      </w:r>
-    </w:p>
-    <w:p>
-      <w:pPr>
-        <w:numPr>
-          <w:ilvl w:val="1"/>
-          <w:numId w:val="2"/>
-        </w:numPr>
-        <w:spacing w:after="0" w:afterAutospacing="0" w:before="0" w:beforeAutospacing="0" w:lineRule="auto"/>
-        <w:ind w:left="1440" w:hanging="360"/>
-      </w:pPr>
-      <w:r>
-        <w:rPr>
-          <w:rtl w:val="0"/>
-        </w:rPr>
-        <w:t xml:space="preserve">O sistema deve ser escalável para suportar o aumento de usuários e conteúdo sem comprometer a performance.</w:t>
-      </w:r>
-    </w:p>
-    <w:p>
-      <w:pPr>
-        <w:numPr>
-          <w:ilvl w:val="0"/>
-          <w:numId w:val="2"/>
-        </w:numPr>
-        <w:spacing w:after="0" w:afterAutospacing="0" w:before="0" w:beforeAutospacing="0" w:lineRule="auto"/>
-        <w:ind w:left="720" w:hanging="360"/>
-      </w:pPr>
-      <w:r>
-        <w:rPr>
-          <w:b w:val="1"/>
-          <w:rtl w:val="0"/>
-        </w:rPr>
-        <w:t xml:space="preserve">Disponibilidade</w:t>
-      </w:r>
-      <w:r>
-        <w:rPr>
-          <w:rtl w:val="0"/>
-        </w:rPr>
-        <w:t xml:space="preserve">:</w:t>
-      </w:r>
-    </w:p>
-    <w:p>
-      <w:pPr>
-        <w:numPr>
-          <w:ilvl w:val="1"/>
-          <w:numId w:val="2"/>
-        </w:numPr>
-        <w:spacing w:after="0" w:afterAutospacing="0" w:before="0" w:beforeAutospacing="0" w:lineRule="auto"/>
-        <w:ind w:left="1440" w:hanging="360"/>
-      </w:pPr>
-      <w:r>
-        <w:rPr>
-          <w:rtl w:val="0"/>
-        </w:rPr>
-        <w:t xml:space="preserve">A plataforma deve estar disponível 99,9% do tempo, com janelas de manutenção programadas e mínima interrupção de serviço.</w:t>
-      </w:r>
-    </w:p>
-    <w:p>
-      <w:pPr>
-        <w:numPr>
-          <w:ilvl w:val="0"/>
-          <w:numId w:val="2"/>
-        </w:numPr>
-        <w:spacing w:after="0" w:afterAutospacing="0" w:before="0" w:beforeAutospacing="0" w:lineRule="auto"/>
-        <w:ind w:left="720" w:hanging="360"/>
-      </w:pPr>
-      <w:r>
-        <w:rPr>
-          <w:b w:val="1"/>
-          <w:rtl w:val="0"/>
-        </w:rPr>
-        <w:t xml:space="preserve">Acessibilidade</w:t>
-      </w:r>
-      <w:r>
-        <w:rPr>
-          <w:rtl w:val="0"/>
-        </w:rPr>
-        <w:t xml:space="preserve">:</w:t>
-      </w:r>
-    </w:p>
-    <w:p>
-      <w:pPr>
-        <w:numPr>
-          <w:ilvl w:val="1"/>
-          <w:numId w:val="2"/>
-        </w:numPr>
-        <w:spacing w:after="0" w:afterAutospacing="0" w:before="0" w:beforeAutospacing="0" w:lineRule="auto"/>
-        <w:ind w:left="1440" w:hanging="360"/>
-      </w:pPr>
-      <w:r>
-        <w:rPr>
-          <w:rtl w:val="0"/>
-        </w:rPr>
-        <w:t xml:space="preserve">A plataforma deve ser acessível para crianças com necessidades especiais, com suporte a leitores de tela e recursos de acessibilidade, como controle por teclado.</w:t>
-      </w:r>
-    </w:p>
-    <w:p>
-      <w:pPr>
-        <w:numPr>
-          <w:ilvl w:val="0"/>
-          <w:numId w:val="2"/>
-        </w:numPr>
-        <w:spacing w:after="0" w:afterAutospacing="0" w:before="0" w:beforeAutospacing="0" w:lineRule="auto"/>
-        <w:ind w:left="720" w:hanging="360"/>
-      </w:pPr>
-      <w:r>
-        <w:rPr>
-          <w:b w:val="1"/>
-          <w:rtl w:val="0"/>
-        </w:rPr>
-        <w:t xml:space="preserve">Privacidade</w:t>
-      </w:r>
-      <w:r>
-        <w:rPr>
-          <w:rtl w:val="0"/>
-        </w:rPr>
-        <w:t xml:space="preserve">:</w:t>
-      </w:r>
-    </w:p>
-    <w:p>
-      <w:pPr>
-        <w:numPr>
-          <w:ilvl w:val="1"/>
-          <w:numId w:val="2"/>
+        <w:t xml:space="preserve">Design da interface:</w:t>
+      </w:r>
+      <w:r>
+        <w:rPr>
+          <w:rtl w:val="0"/>
+        </w:rPr>
+        <w:t xml:space="preserve"> A interface deve utilizar cores leves e seguir as diretrizes da marca.</w:t>
+      </w:r>
+    </w:p>
+    <w:p>
+      <w:pPr>
+        <w:numPr>
+          <w:ilvl w:val="0"/>
+          <w:numId w:val="1"/>
+        </w:numPr>
+        <w:spacing w:after="0" w:afterAutospacing="0" w:before="0" w:beforeAutospacing="0" w:lineRule="auto"/>
+        <w:ind w:left="720" w:hanging="360"/>
+      </w:pPr>
+      <w:r>
+        <w:rPr>
+          <w:b w:val="1"/>
+          <w:rtl w:val="0"/>
+        </w:rPr>
+        <w:t xml:space="preserve">Experiência de navegação:</w:t>
+      </w:r>
+      <w:r>
+        <w:rPr>
+          <w:rtl w:val="0"/>
+        </w:rPr>
+        <w:t xml:space="preserve"> A visualização de conteúdo deve utilizar o "infinite scroll" para um visitante.</w:t>
+      </w:r>
+    </w:p>
+    <w:p>
+      <w:pPr>
+        <w:numPr>
+          <w:ilvl w:val="0"/>
+          <w:numId w:val="1"/>
+        </w:numPr>
+        <w:spacing w:after="0" w:afterAutospacing="0" w:before="0" w:beforeAutospacing="0" w:lineRule="auto"/>
+        <w:ind w:left="720" w:hanging="360"/>
+      </w:pPr>
+      <w:r>
+        <w:rPr>
+          <w:b w:val="1"/>
+          <w:rtl w:val="0"/>
+        </w:rPr>
+        <w:t xml:space="preserve">Acessibilidade:</w:t>
+      </w:r>
+      <w:r>
+        <w:rPr>
+          <w:rtl w:val="0"/>
+        </w:rPr>
+        <w:t xml:space="preserve"> O sistema deve estar disponível em inglês ou de forma bilingue (inglês e português).</w:t>
+      </w:r>
+    </w:p>
+    <w:p>
+      <w:pPr>
+        <w:numPr>
+          <w:ilvl w:val="0"/>
+          <w:numId w:val="1"/>
+        </w:numPr>
+        <w:spacing w:after="0" w:afterAutospacing="0" w:before="0" w:beforeAutospacing="0" w:lineRule="auto"/>
+        <w:ind w:left="720" w:hanging="360"/>
+      </w:pPr>
+      <w:r>
+        <w:rPr>
+          <w:b w:val="1"/>
+          <w:rtl w:val="0"/>
+        </w:rPr>
+        <w:t xml:space="preserve">Escalabilidade:</w:t>
+      </w:r>
+      <w:r>
+        <w:rPr>
+          <w:rtl w:val="0"/>
+        </w:rPr>
+        <w:t xml:space="preserve"> O sistema deve ser capaz de gerir múltiplos utilizadores e dados de livros simultaneamente.</w:t>
+      </w:r>
+    </w:p>
+    <w:p>
+      <w:pPr>
+        <w:numPr>
+          <w:ilvl w:val="0"/>
+          <w:numId w:val="1"/>
+        </w:numPr>
+        <w:spacing w:after="0" w:afterAutospacing="0" w:before="0" w:beforeAutospacing="0" w:lineRule="auto"/>
+        <w:ind w:left="720" w:hanging="360"/>
+      </w:pPr>
+      <w:r>
+        <w:rPr>
+          <w:b w:val="1"/>
+          <w:rtl w:val="0"/>
+        </w:rPr>
+        <w:t xml:space="preserve">Segurança:</w:t>
+      </w:r>
+      <w:r>
+        <w:rPr>
+          <w:rtl w:val="0"/>
+        </w:rPr>
+        <w:t xml:space="preserve"> Deve haver controlo sobre o acesso a conteúdo premium, com login necessário para utilizadores visitantes.</w:t>
+      </w:r>
+    </w:p>
+    <w:p>
+      <w:pPr>
+        <w:numPr>
+          <w:ilvl w:val="0"/>
+          <w:numId w:val="1"/>
+        </w:numPr>
+        <w:spacing w:after="0" w:afterAutospacing="0" w:before="0" w:beforeAutospacing="0" w:lineRule="auto"/>
+        <w:ind w:left="720" w:hanging="360"/>
+      </w:pPr>
+      <w:r>
+        <w:rPr>
+          <w:b w:val="1"/>
+          <w:rtl w:val="0"/>
+        </w:rPr>
+        <w:t xml:space="preserve">Desempenho:</w:t>
+      </w:r>
+      <w:r>
+        <w:rPr>
+          <w:rtl w:val="0"/>
+        </w:rPr>
+        <w:t xml:space="preserve"> A plataforma deve permitir a navegação fluida, especialmente na visualização de conteúdos multimédia (texto, áudio e vídeo).</w:t>
+      </w:r>
+    </w:p>
+    <w:p>
+      <w:pPr>
+        <w:numPr>
+          <w:ilvl w:val="0"/>
+          <w:numId w:val="1"/>
+        </w:numPr>
+        <w:spacing w:after="0" w:afterAutospacing="0" w:before="0" w:beforeAutospacing="0" w:lineRule="auto"/>
+        <w:ind w:left="720" w:hanging="360"/>
+      </w:pPr>
+      <w:r>
+        <w:rPr>
+          <w:b w:val="1"/>
+          <w:rtl w:val="0"/>
+        </w:rPr>
+        <w:t xml:space="preserve">Público-alvo principal:</w:t>
+      </w:r>
+      <w:r>
+        <w:rPr>
+          <w:rtl w:val="0"/>
+        </w:rPr>
+        <w:t xml:space="preserve"> A plataforma deve ser direcionada para crianças dos 3 aos 9 anos.</w:t>
+      </w:r>
+    </w:p>
+    <w:p>
+      <w:pPr>
+        <w:numPr>
+          <w:ilvl w:val="0"/>
+          <w:numId w:val="1"/>
+        </w:numPr>
+        <w:spacing w:after="0" w:afterAutospacing="0" w:before="0" w:beforeAutospacing="0" w:lineRule="auto"/>
+        <w:ind w:left="720" w:hanging="360"/>
+      </w:pPr>
+      <w:r>
+        <w:rPr>
+          <w:b w:val="1"/>
+          <w:rtl w:val="0"/>
+        </w:rPr>
+        <w:t xml:space="preserve">Interface da plataforma web:</w:t>
+      </w:r>
+      <w:r>
+        <w:rPr>
+          <w:rtl w:val="0"/>
+        </w:rPr>
+        <w:t xml:space="preserve"> A interface deve ser leve, seguir o manual "brand guidelines" e incluir a raposa como mascote</w:t>
+      </w:r>
+    </w:p>
+    <w:p>
+      <w:pPr>
+        <w:numPr>
+          <w:ilvl w:val="0"/>
+          <w:numId w:val="1"/>
         </w:numPr>
         <w:spacing w:after="240" w:before="0" w:beforeAutospacing="0" w:lineRule="auto"/>
-        <w:ind w:left="1440" w:hanging="360"/>
-      </w:pPr>
-      <w:r>
-        <w:rPr>
-          <w:rtl w:val="0"/>
-        </w:rPr>
-        <w:t xml:space="preserve">A plataforma deve estar em conformidade com as regulamentações de proteção de dados (por exemplo, GDPR), garantindo a privacidade dos dados dos usuários.</w:t>
+        <w:ind w:left="720" w:hanging="360"/>
+      </w:pPr>
+      <w:r>
+        <w:rPr>
+          <w:b w:val="1"/>
+          <w:rtl w:val="0"/>
+        </w:rPr>
+        <w:t xml:space="preserve">Idioma:</w:t>
+      </w:r>
+      <w:r>
+        <w:rPr>
+          <w:rtl w:val="0"/>
+        </w:rPr>
+        <w:t xml:space="preserve"> A plataforma deve ser apresentada em inglês ou bilingue (inglês e português).</w:t>
       </w:r>
     </w:p>
     <w:p>
@@ -941,8 +662,8 @@
     </w:lvl>
     <w:lvl w:ilvl="1">
       <w:start w:val="1"/>
-      <w:numFmt w:val="bullet"/>
-      <w:lvlText w:val="○"/>
+      <w:numFmt w:val="lowerLetter"/>
+      <w:lvlText w:val="%2."/>
       <w:lvlJc w:val="left"/>
       <w:pPr>
         <w:ind w:left="1440" w:hanging="360"/>
